--- a/1/Осовская волость/Шилы/Шилы/Антось Татьяна/Шило Антось.docx
+++ b/1/Осовская волость/Шилы/Шилы/Антось Татьяна/Шило Антось.docx
@@ -36,6 +36,7 @@
         </w:rPr>
         <w:t xml:space="preserve"> </w:t>
       </w:r>
+      <w:proofErr w:type="spellStart"/>
       <w:r>
         <w:rPr>
           <w:rFonts w:ascii="Times New Roman" w:hAnsi="Times New Roman" w:cs="Times New Roman"/>
@@ -56,6 +57,7 @@
         </w:rPr>
         <w:t>сь</w:t>
       </w:r>
+      <w:proofErr w:type="spellEnd"/>
       <w:r>
         <w:rPr>
           <w:rFonts w:ascii="Times New Roman" w:hAnsi="Times New Roman" w:cs="Times New Roman"/>
@@ -220,7 +222,25 @@
           <w:sz w:val="24"/>
           <w:szCs w:val="24"/>
         </w:rPr>
-        <w:t xml:space="preserve"> г – крещение сына Марцина (НИАБ 136-13-894, лист 7, </w:t>
+        <w:t xml:space="preserve"> г – крещение сына </w:t>
+      </w:r>
+      <w:proofErr w:type="spellStart"/>
+      <w:r>
+        <w:rPr>
+          <w:rFonts w:ascii="Times New Roman" w:hAnsi="Times New Roman" w:cs="Times New Roman"/>
+          <w:sz w:val="24"/>
+          <w:szCs w:val="24"/>
+        </w:rPr>
+        <w:t>Марцина</w:t>
+      </w:r>
+      <w:proofErr w:type="spellEnd"/>
+      <w:r>
+        <w:rPr>
+          <w:rFonts w:ascii="Times New Roman" w:hAnsi="Times New Roman" w:cs="Times New Roman"/>
+          <w:sz w:val="24"/>
+          <w:szCs w:val="24"/>
+        </w:rPr>
+        <w:t xml:space="preserve"> (НИАБ 136-13-894, лист 7, </w:t>
       </w:r>
       <w:r>
         <w:rPr>
@@ -743,7 +763,25 @@
           <w:sz w:val="24"/>
           <w:szCs w:val="24"/>
         </w:rPr>
-        <w:t xml:space="preserve">8 апреля 1797 г – крещение сына Винцентыя (НИАБ 136-13-894, лист 32об, </w:t>
+        <w:t xml:space="preserve">8 апреля 1797 г – крещение сына </w:t>
+      </w:r>
+      <w:proofErr w:type="spellStart"/>
+      <w:r>
+        <w:rPr>
+          <w:rFonts w:ascii="Times New Roman" w:hAnsi="Times New Roman" w:cs="Times New Roman"/>
+          <w:sz w:val="24"/>
+          <w:szCs w:val="24"/>
+        </w:rPr>
+        <w:t>Винцентыя</w:t>
+      </w:r>
+      <w:proofErr w:type="spellEnd"/>
+      <w:r>
+        <w:rPr>
+          <w:rFonts w:ascii="Times New Roman" w:hAnsi="Times New Roman" w:cs="Times New Roman"/>
+          <w:sz w:val="24"/>
+          <w:szCs w:val="24"/>
+        </w:rPr>
+        <w:t xml:space="preserve"> (НИАБ 136-13-894, лист 32об, </w:t>
       </w:r>
       <w:r>
         <w:rPr>
@@ -1014,7 +1052,6 @@
         <w:t>.</w:t>
       </w:r>
     </w:p>
-    <w:bookmarkEnd w:id="5"/>
     <w:p>
       <w:pPr>
         <w:spacing w:after="0"/>
@@ -1025,22 +1062,169 @@
           <w:szCs w:val="24"/>
         </w:rPr>
       </w:pPr>
-    </w:p>
-    <w:p>
-      <w:pPr>
-        <w:spacing w:after="0" w:line="276" w:lineRule="auto"/>
-        <w:jc w:val="both"/>
-        <w:rPr>
-          <w:rFonts w:ascii="Times New Roman" w:eastAsia="Calibri" w:hAnsi="Times New Roman" w:cs="Times New Roman"/>
-          <w:b/>
-          <w:bCs/>
-          <w:noProof/>
-          <w:sz w:val="24"/>
-          <w:szCs w:val="24"/>
-          <w:lang w:eastAsia="ru-RU"/>
-        </w:rPr>
-      </w:pPr>
-      <w:bookmarkStart w:id="6" w:name="_Hlk98485359"/>
+      <w:bookmarkStart w:id="6" w:name="_Hlk125306190"/>
+      <w:bookmarkEnd w:id="5"/>
+      <w:r>
+        <w:rPr>
+          <w:rFonts w:ascii="Times New Roman" w:hAnsi="Times New Roman" w:cs="Times New Roman"/>
+          <w:sz w:val="24"/>
+          <w:szCs w:val="24"/>
+        </w:rPr>
+        <w:t>6 декабря 1808</w:t>
+      </w:r>
+      <w:r>
+        <w:rPr>
+          <w:rFonts w:ascii="Times New Roman" w:hAnsi="Times New Roman" w:cs="Times New Roman"/>
+          <w:sz w:val="24"/>
+          <w:szCs w:val="24"/>
+        </w:rPr>
+        <w:t xml:space="preserve"> г – крещение </w:t>
+      </w:r>
+      <w:r>
+        <w:rPr>
+          <w:rFonts w:ascii="Times New Roman" w:hAnsi="Times New Roman" w:cs="Times New Roman"/>
+          <w:sz w:val="24"/>
+          <w:szCs w:val="24"/>
+        </w:rPr>
+        <w:t>дочери Барбары</w:t>
+      </w:r>
+      <w:r>
+        <w:rPr>
+          <w:rFonts w:ascii="Times New Roman" w:hAnsi="Times New Roman" w:cs="Times New Roman"/>
+          <w:sz w:val="24"/>
+          <w:szCs w:val="24"/>
+        </w:rPr>
+        <w:t xml:space="preserve"> (НИАБ 937-4-32, лист </w:t>
+      </w:r>
+      <w:r>
+        <w:rPr>
+          <w:rFonts w:ascii="Times New Roman" w:hAnsi="Times New Roman" w:cs="Times New Roman"/>
+          <w:sz w:val="24"/>
+          <w:szCs w:val="24"/>
+        </w:rPr>
+        <w:t>19</w:t>
+      </w:r>
+      <w:r>
+        <w:rPr>
+          <w:rFonts w:ascii="Times New Roman" w:hAnsi="Times New Roman" w:cs="Times New Roman"/>
+          <w:sz w:val="24"/>
+          <w:szCs w:val="24"/>
+        </w:rPr>
+        <w:t xml:space="preserve">, </w:t>
+      </w:r>
+      <w:r>
+        <w:rPr>
+          <w:rFonts w:ascii="Times New Roman" w:eastAsia="Calibri" w:hAnsi="Times New Roman" w:cs="Times New Roman"/>
+          <w:bCs/>
+          <w:noProof/>
+          <w:sz w:val="24"/>
+          <w:szCs w:val="24"/>
+          <w:lang w:eastAsia="ru-RU"/>
+        </w:rPr>
+        <w:t>№</w:t>
+      </w:r>
+      <w:r>
+        <w:rPr>
+          <w:rFonts w:ascii="Times New Roman" w:eastAsia="Calibri" w:hAnsi="Times New Roman" w:cs="Times New Roman"/>
+          <w:bCs/>
+          <w:noProof/>
+          <w:sz w:val="24"/>
+          <w:szCs w:val="24"/>
+          <w:lang w:eastAsia="ru-RU"/>
+        </w:rPr>
+        <w:t>27</w:t>
+      </w:r>
+      <w:r>
+        <w:rPr>
+          <w:rFonts w:ascii="Times New Roman" w:eastAsia="Calibri" w:hAnsi="Times New Roman" w:cs="Times New Roman"/>
+          <w:bCs/>
+          <w:noProof/>
+          <w:sz w:val="24"/>
+          <w:szCs w:val="24"/>
+          <w:lang w:eastAsia="ru-RU"/>
+        </w:rPr>
+        <w:t>/1</w:t>
+      </w:r>
+      <w:r>
+        <w:rPr>
+          <w:rFonts w:ascii="Times New Roman" w:eastAsia="Calibri" w:hAnsi="Times New Roman" w:cs="Times New Roman"/>
+          <w:bCs/>
+          <w:noProof/>
+          <w:sz w:val="24"/>
+          <w:szCs w:val="24"/>
+          <w:lang w:eastAsia="ru-RU"/>
+        </w:rPr>
+        <w:t>80</w:t>
+      </w:r>
+      <w:r>
+        <w:rPr>
+          <w:rFonts w:ascii="Times New Roman" w:eastAsia="Calibri" w:hAnsi="Times New Roman" w:cs="Times New Roman"/>
+          <w:bCs/>
+          <w:noProof/>
+          <w:sz w:val="24"/>
+          <w:szCs w:val="24"/>
+          <w:lang w:eastAsia="ru-RU"/>
+        </w:rPr>
+        <w:t>8</w:t>
+      </w:r>
+      <w:r>
+        <w:rPr>
+          <w:rFonts w:ascii="Times New Roman" w:eastAsia="Calibri" w:hAnsi="Times New Roman" w:cs="Times New Roman"/>
+          <w:bCs/>
+          <w:noProof/>
+          <w:sz w:val="24"/>
+          <w:szCs w:val="24"/>
+          <w:lang w:eastAsia="ru-RU"/>
+        </w:rPr>
+        <w:t>-р</w:t>
+      </w:r>
+      <w:r>
+        <w:rPr>
+          <w:rFonts w:ascii="Times New Roman" w:eastAsia="Calibri" w:hAnsi="Times New Roman" w:cs="Times New Roman"/>
+          <w:bCs/>
+          <w:noProof/>
+          <w:sz w:val="24"/>
+          <w:szCs w:val="24"/>
+          <w:lang w:eastAsia="ru-RU"/>
+        </w:rPr>
+        <w:t>)</w:t>
+      </w:r>
+      <w:r>
+        <w:rPr>
+          <w:rFonts w:ascii="Times New Roman" w:hAnsi="Times New Roman" w:cs="Times New Roman"/>
+          <w:sz w:val="24"/>
+          <w:szCs w:val="24"/>
+        </w:rPr>
+        <w:t>.</w:t>
+      </w:r>
+    </w:p>
+    <w:bookmarkEnd w:id="6"/>
+    <w:p>
+      <w:pPr>
+        <w:spacing w:after="0"/>
+        <w:jc w:val="both"/>
+        <w:rPr>
+          <w:rFonts w:ascii="Times New Roman" w:hAnsi="Times New Roman" w:cs="Times New Roman"/>
+          <w:sz w:val="24"/>
+          <w:szCs w:val="24"/>
+        </w:rPr>
+      </w:pPr>
+    </w:p>
+    <w:p>
+      <w:pPr>
+        <w:spacing w:after="0" w:line="276" w:lineRule="auto"/>
+        <w:jc w:val="both"/>
+        <w:rPr>
+          <w:rFonts w:ascii="Times New Roman" w:eastAsia="Calibri" w:hAnsi="Times New Roman" w:cs="Times New Roman"/>
+          <w:b/>
+          <w:bCs/>
+          <w:noProof/>
+          <w:sz w:val="24"/>
+          <w:szCs w:val="24"/>
+          <w:lang w:eastAsia="ru-RU"/>
+        </w:rPr>
+      </w:pPr>
+      <w:bookmarkStart w:id="7" w:name="_Hlk98485359"/>
       <w:r>
         <w:rPr>
           <w:rFonts w:ascii="Times New Roman" w:hAnsi="Times New Roman" w:cs="Times New Roman"/>
@@ -1794,6 +1978,7 @@
           <w:szCs w:val="24"/>
           <w:lang w:val="pl-PL" w:eastAsia="ru-RU"/>
         </w:rPr>
+        <w:lastRenderedPageBreak/>
         <w:t>Szy</w:t>
       </w:r>
       <w:r>
@@ -1881,7 +2066,6 @@
           <w:szCs w:val="24"/>
           <w:lang w:val="pl-PL" w:eastAsia="ru-RU"/>
         </w:rPr>
-        <w:lastRenderedPageBreak/>
         <w:t>Szyło Antoś</w:t>
       </w:r>
       <w:r>
@@ -2215,7 +2399,7 @@
         <w:t>.</w:t>
       </w:r>
     </w:p>
-    <w:bookmarkEnd w:id="6"/>
+    <w:bookmarkEnd w:id="7"/>
     <w:p>
       <w:pPr>
         <w:spacing w:after="0"/>
@@ -2287,9 +2471,9 @@
         </w:rPr>
         <w:t xml:space="preserve"> </w:t>
       </w:r>
-      <w:bookmarkStart w:id="7" w:name="_Hlk71532507"/>
-      <w:bookmarkStart w:id="8" w:name="_Hlk70834566"/>
-      <w:bookmarkStart w:id="9" w:name="_Hlk70438608"/>
+      <w:bookmarkStart w:id="8" w:name="_Hlk71532507"/>
+      <w:bookmarkStart w:id="9" w:name="_Hlk70834566"/>
+      <w:bookmarkStart w:id="10" w:name="_Hlk70438608"/>
       <w:r>
         <w:rPr>
           <w:rFonts w:ascii="Times New Roman" w:eastAsia="Calibri" w:hAnsi="Times New Roman" w:cs="Times New Roman"/>
@@ -2426,13 +2610,23 @@
           <w:szCs w:val="24"/>
         </w:rPr>
       </w:pPr>
-      <w:r>
-        <w:rPr>
-          <w:rFonts w:ascii="Times New Roman" w:eastAsia="Calibri" w:hAnsi="Times New Roman" w:cs="Times New Roman"/>
-          <w:sz w:val="24"/>
-          <w:szCs w:val="24"/>
-        </w:rPr>
-        <w:t>Дедиловичская Покровская церковь. 29 июня 1790 года. Метрическая запись о крещении.</w:t>
+      <w:proofErr w:type="spellStart"/>
+      <w:r>
+        <w:rPr>
+          <w:rFonts w:ascii="Times New Roman" w:eastAsia="Calibri" w:hAnsi="Times New Roman" w:cs="Times New Roman"/>
+          <w:sz w:val="24"/>
+          <w:szCs w:val="24"/>
+        </w:rPr>
+        <w:t>Дедиловичская</w:t>
+      </w:r>
+      <w:proofErr w:type="spellEnd"/>
+      <w:r>
+        <w:rPr>
+          <w:rFonts w:ascii="Times New Roman" w:eastAsia="Calibri" w:hAnsi="Times New Roman" w:cs="Times New Roman"/>
+          <w:sz w:val="24"/>
+          <w:szCs w:val="24"/>
+        </w:rPr>
+        <w:t xml:space="preserve"> Покровская церковь. 29 июня 1790 года. Метрическая запись о крещении.</w:t>
       </w:r>
     </w:p>
     <w:p>
@@ -2531,7 +2725,27 @@
           <w:sz w:val="24"/>
           <w:szCs w:val="24"/>
         </w:rPr>
-        <w:t xml:space="preserve"> – дочь родителей с деревни Шилы.</w:t>
+        <w:t xml:space="preserve"> – дочь родителей с деревни </w:t>
+      </w:r>
+      <w:proofErr w:type="spellStart"/>
+      <w:r>
+        <w:rPr>
+          <w:rFonts w:ascii="Times New Roman" w:eastAsia="Calibri" w:hAnsi="Times New Roman" w:cs="Times New Roman"/>
+          <w:bCs/>
+          <w:sz w:val="24"/>
+          <w:szCs w:val="24"/>
+        </w:rPr>
+        <w:t>Шилы</w:t>
+      </w:r>
+      <w:proofErr w:type="spellEnd"/>
+      <w:r>
+        <w:rPr>
+          <w:rFonts w:ascii="Times New Roman" w:eastAsia="Calibri" w:hAnsi="Times New Roman" w:cs="Times New Roman"/>
+          <w:bCs/>
+          <w:sz w:val="24"/>
+          <w:szCs w:val="24"/>
+        </w:rPr>
+        <w:t>.</w:t>
       </w:r>
     </w:p>
     <w:p>
@@ -2744,7 +2958,7 @@
         <w:t>.</w:t>
       </w:r>
     </w:p>
-    <w:bookmarkEnd w:id="7"/>
+    <w:bookmarkEnd w:id="8"/>
     <w:p>
       <w:pPr>
         <w:spacing w:after="0"/>
@@ -2769,9 +2983,9 @@
           <w:szCs w:val="24"/>
         </w:rPr>
       </w:pPr>
-      <w:bookmarkStart w:id="10" w:name="_Hlk86746802"/>
-      <w:bookmarkEnd w:id="8"/>
+      <w:bookmarkStart w:id="11" w:name="_Hlk86746802"/>
       <w:bookmarkEnd w:id="9"/>
+      <w:bookmarkEnd w:id="10"/>
       <w:r>
         <w:rPr>
           <w:rFonts w:ascii="Times New Roman" w:hAnsi="Times New Roman" w:cs="Times New Roman"/>
@@ -2957,13 +3171,23 @@
           <w:szCs w:val="24"/>
         </w:rPr>
       </w:pPr>
-      <w:r>
-        <w:rPr>
-          <w:rFonts w:ascii="Times New Roman" w:eastAsia="Calibri" w:hAnsi="Times New Roman" w:cs="Times New Roman"/>
-          <w:sz w:val="24"/>
-          <w:szCs w:val="24"/>
-        </w:rPr>
-        <w:t>Дедиловичская Покровская церковь. 10 июля 1792 года. Метрическая запись о крещении.</w:t>
+      <w:proofErr w:type="spellStart"/>
+      <w:r>
+        <w:rPr>
+          <w:rFonts w:ascii="Times New Roman" w:eastAsia="Calibri" w:hAnsi="Times New Roman" w:cs="Times New Roman"/>
+          <w:sz w:val="24"/>
+          <w:szCs w:val="24"/>
+        </w:rPr>
+        <w:t>Дедиловичская</w:t>
+      </w:r>
+      <w:proofErr w:type="spellEnd"/>
+      <w:r>
+        <w:rPr>
+          <w:rFonts w:ascii="Times New Roman" w:eastAsia="Calibri" w:hAnsi="Times New Roman" w:cs="Times New Roman"/>
+          <w:sz w:val="24"/>
+          <w:szCs w:val="24"/>
+        </w:rPr>
+        <w:t xml:space="preserve"> Покровская церковь. 10 июля 1792 года. Метрическая запись о крещении.</w:t>
       </w:r>
     </w:p>
     <w:p>
@@ -3043,7 +3267,27 @@
           <w:sz w:val="24"/>
           <w:szCs w:val="24"/>
         </w:rPr>
-        <w:t xml:space="preserve"> – дочь родителей с деревни Шилы.</w:t>
+        <w:t xml:space="preserve"> – дочь родителей с деревни </w:t>
+      </w:r>
+      <w:proofErr w:type="spellStart"/>
+      <w:r>
+        <w:rPr>
+          <w:rFonts w:ascii="Times New Roman" w:eastAsia="Calibri" w:hAnsi="Times New Roman" w:cs="Times New Roman"/>
+          <w:bCs/>
+          <w:sz w:val="24"/>
+          <w:szCs w:val="24"/>
+        </w:rPr>
+        <w:t>Шилы</w:t>
+      </w:r>
+      <w:proofErr w:type="spellEnd"/>
+      <w:r>
+        <w:rPr>
+          <w:rFonts w:ascii="Times New Roman" w:eastAsia="Calibri" w:hAnsi="Times New Roman" w:cs="Times New Roman"/>
+          <w:bCs/>
+          <w:sz w:val="24"/>
+          <w:szCs w:val="24"/>
+        </w:rPr>
+        <w:t>.</w:t>
       </w:r>
     </w:p>
     <w:p>
@@ -3256,31 +3500,31 @@
         <w:t>.</w:t>
       </w:r>
     </w:p>
-    <w:bookmarkEnd w:id="10"/>
-    <w:p>
-      <w:pPr>
-        <w:spacing w:after="0" w:line="276" w:lineRule="auto"/>
-        <w:jc w:val="both"/>
-        <w:rPr>
-          <w:rFonts w:ascii="Times New Roman" w:eastAsia="Calibri" w:hAnsi="Times New Roman" w:cs="Times New Roman"/>
-          <w:noProof/>
-          <w:sz w:val="24"/>
-          <w:szCs w:val="24"/>
-          <w:lang w:val="pl-PL" w:eastAsia="ru-RU"/>
-        </w:rPr>
-      </w:pPr>
-    </w:p>
-    <w:p>
-      <w:pPr>
-        <w:spacing w:after="0" w:line="276" w:lineRule="auto"/>
-        <w:jc w:val="both"/>
-        <w:rPr>
-          <w:rFonts w:ascii="Times New Roman" w:eastAsia="Calibri" w:hAnsi="Times New Roman" w:cs="Times New Roman"/>
-          <w:sz w:val="24"/>
-          <w:szCs w:val="24"/>
-        </w:rPr>
-      </w:pPr>
-      <w:bookmarkStart w:id="11" w:name="_Hlk99803402"/>
+    <w:bookmarkEnd w:id="11"/>
+    <w:p>
+      <w:pPr>
+        <w:spacing w:after="0" w:line="276" w:lineRule="auto"/>
+        <w:jc w:val="both"/>
+        <w:rPr>
+          <w:rFonts w:ascii="Times New Roman" w:eastAsia="Calibri" w:hAnsi="Times New Roman" w:cs="Times New Roman"/>
+          <w:noProof/>
+          <w:sz w:val="24"/>
+          <w:szCs w:val="24"/>
+          <w:lang w:val="pl-PL" w:eastAsia="ru-RU"/>
+        </w:rPr>
+      </w:pPr>
+    </w:p>
+    <w:p>
+      <w:pPr>
+        <w:spacing w:after="0" w:line="276" w:lineRule="auto"/>
+        <w:jc w:val="both"/>
+        <w:rPr>
+          <w:rFonts w:ascii="Times New Roman" w:eastAsia="Calibri" w:hAnsi="Times New Roman" w:cs="Times New Roman"/>
+          <w:sz w:val="24"/>
+          <w:szCs w:val="24"/>
+        </w:rPr>
+      </w:pPr>
+      <w:bookmarkStart w:id="12" w:name="_Hlk99803402"/>
       <w:r>
         <w:rPr>
           <w:rFonts w:ascii="Times New Roman" w:eastAsia="Calibri" w:hAnsi="Times New Roman" w:cs="Times New Roman"/>
@@ -3776,32 +4020,32 @@
         <w:t>.</w:t>
       </w:r>
     </w:p>
-    <w:bookmarkEnd w:id="11"/>
-    <w:p>
-      <w:pPr>
-        <w:spacing w:after="0" w:line="276" w:lineRule="auto"/>
-        <w:jc w:val="both"/>
-        <w:rPr>
-          <w:rFonts w:ascii="Times New Roman" w:eastAsia="Calibri" w:hAnsi="Times New Roman" w:cs="Times New Roman"/>
-          <w:noProof/>
-          <w:sz w:val="24"/>
-          <w:szCs w:val="24"/>
-          <w:lang w:val="pl-PL" w:eastAsia="ru-RU"/>
-        </w:rPr>
-      </w:pPr>
-    </w:p>
-    <w:p>
-      <w:pPr>
-        <w:spacing w:after="0" w:line="276" w:lineRule="auto"/>
-        <w:jc w:val="both"/>
-        <w:rPr>
-          <w:rFonts w:ascii="Times New Roman" w:eastAsia="Calibri" w:hAnsi="Times New Roman" w:cs="Times New Roman"/>
-          <w:b/>
-          <w:sz w:val="24"/>
-          <w:szCs w:val="24"/>
-        </w:rPr>
-      </w:pPr>
-      <w:bookmarkStart w:id="12" w:name="_Hlk88290336"/>
+    <w:bookmarkEnd w:id="12"/>
+    <w:p>
+      <w:pPr>
+        <w:spacing w:after="0" w:line="276" w:lineRule="auto"/>
+        <w:jc w:val="both"/>
+        <w:rPr>
+          <w:rFonts w:ascii="Times New Roman" w:eastAsia="Calibri" w:hAnsi="Times New Roman" w:cs="Times New Roman"/>
+          <w:noProof/>
+          <w:sz w:val="24"/>
+          <w:szCs w:val="24"/>
+          <w:lang w:val="pl-PL" w:eastAsia="ru-RU"/>
+        </w:rPr>
+      </w:pPr>
+    </w:p>
+    <w:p>
+      <w:pPr>
+        <w:spacing w:after="0" w:line="276" w:lineRule="auto"/>
+        <w:jc w:val="both"/>
+        <w:rPr>
+          <w:rFonts w:ascii="Times New Roman" w:eastAsia="Calibri" w:hAnsi="Times New Roman" w:cs="Times New Roman"/>
+          <w:b/>
+          <w:sz w:val="24"/>
+          <w:szCs w:val="24"/>
+        </w:rPr>
+      </w:pPr>
+      <w:bookmarkStart w:id="13" w:name="_Hlk88290336"/>
       <w:r>
         <w:rPr>
           <w:rFonts w:ascii="Times New Roman" w:hAnsi="Times New Roman" w:cs="Times New Roman"/>
@@ -3987,13 +4231,23 @@
           <w:szCs w:val="24"/>
         </w:rPr>
       </w:pPr>
-      <w:r>
-        <w:rPr>
-          <w:rFonts w:ascii="Times New Roman" w:eastAsia="Calibri" w:hAnsi="Times New Roman" w:cs="Times New Roman"/>
-          <w:sz w:val="24"/>
-          <w:szCs w:val="24"/>
-        </w:rPr>
-        <w:t>Дедиловичская Покровская церковь. 8 апреля 1797 года. Метрическая запись о крещении.</w:t>
+      <w:proofErr w:type="spellStart"/>
+      <w:r>
+        <w:rPr>
+          <w:rFonts w:ascii="Times New Roman" w:eastAsia="Calibri" w:hAnsi="Times New Roman" w:cs="Times New Roman"/>
+          <w:sz w:val="24"/>
+          <w:szCs w:val="24"/>
+        </w:rPr>
+        <w:t>Дедиловичская</w:t>
+      </w:r>
+      <w:proofErr w:type="spellEnd"/>
+      <w:r>
+        <w:rPr>
+          <w:rFonts w:ascii="Times New Roman" w:eastAsia="Calibri" w:hAnsi="Times New Roman" w:cs="Times New Roman"/>
+          <w:sz w:val="24"/>
+          <w:szCs w:val="24"/>
+        </w:rPr>
+        <w:t xml:space="preserve"> Покровская церковь. 8 апреля 1797 года. Метрическая запись о крещении.</w:t>
       </w:r>
     </w:p>
     <w:p>
@@ -4073,7 +4327,27 @@
           <w:sz w:val="24"/>
           <w:szCs w:val="24"/>
         </w:rPr>
-        <w:t xml:space="preserve"> – сын родителей с деревни Шилы.</w:t>
+        <w:t xml:space="preserve"> – сын родителей с деревни </w:t>
+      </w:r>
+      <w:proofErr w:type="spellStart"/>
+      <w:r>
+        <w:rPr>
+          <w:rFonts w:ascii="Times New Roman" w:eastAsia="Calibri" w:hAnsi="Times New Roman" w:cs="Times New Roman"/>
+          <w:bCs/>
+          <w:sz w:val="24"/>
+          <w:szCs w:val="24"/>
+        </w:rPr>
+        <w:t>Шилы</w:t>
+      </w:r>
+      <w:proofErr w:type="spellEnd"/>
+      <w:r>
+        <w:rPr>
+          <w:rFonts w:ascii="Times New Roman" w:eastAsia="Calibri" w:hAnsi="Times New Roman" w:cs="Times New Roman"/>
+          <w:bCs/>
+          <w:sz w:val="24"/>
+          <w:szCs w:val="24"/>
+        </w:rPr>
+        <w:t>.</w:t>
       </w:r>
     </w:p>
     <w:p>
@@ -4292,31 +4566,31 @@
         </w:rPr>
         <w:tab/>
       </w:r>
-      <w:bookmarkEnd w:id="12"/>
-    </w:p>
-    <w:p>
-      <w:pPr>
-        <w:spacing w:after="0" w:line="276" w:lineRule="auto"/>
-        <w:jc w:val="both"/>
-        <w:rPr>
-          <w:rFonts w:ascii="Times New Roman" w:eastAsia="Calibri" w:hAnsi="Times New Roman" w:cs="Times New Roman"/>
-          <w:sz w:val="24"/>
-          <w:szCs w:val="24"/>
-          <w:lang w:val="pl-PL"/>
-        </w:rPr>
-      </w:pPr>
-    </w:p>
-    <w:p>
-      <w:pPr>
-        <w:spacing w:after="0" w:line="276" w:lineRule="auto"/>
-        <w:jc w:val="both"/>
-        <w:rPr>
-          <w:rFonts w:ascii="Times New Roman" w:eastAsia="Calibri" w:hAnsi="Times New Roman" w:cs="Times New Roman"/>
-          <w:sz w:val="24"/>
-          <w:szCs w:val="24"/>
-        </w:rPr>
-      </w:pPr>
-      <w:bookmarkStart w:id="13" w:name="_Hlk100497767"/>
+      <w:bookmarkEnd w:id="13"/>
+    </w:p>
+    <w:p>
+      <w:pPr>
+        <w:spacing w:after="0" w:line="276" w:lineRule="auto"/>
+        <w:jc w:val="both"/>
+        <w:rPr>
+          <w:rFonts w:ascii="Times New Roman" w:eastAsia="Calibri" w:hAnsi="Times New Roman" w:cs="Times New Roman"/>
+          <w:sz w:val="24"/>
+          <w:szCs w:val="24"/>
+          <w:lang w:val="pl-PL"/>
+        </w:rPr>
+      </w:pPr>
+    </w:p>
+    <w:p>
+      <w:pPr>
+        <w:spacing w:after="0" w:line="276" w:lineRule="auto"/>
+        <w:jc w:val="both"/>
+        <w:rPr>
+          <w:rFonts w:ascii="Times New Roman" w:eastAsia="Calibri" w:hAnsi="Times New Roman" w:cs="Times New Roman"/>
+          <w:sz w:val="24"/>
+          <w:szCs w:val="24"/>
+        </w:rPr>
+      </w:pPr>
+      <w:bookmarkStart w:id="14" w:name="_Hlk100497767"/>
       <w:r>
         <w:rPr>
           <w:rFonts w:ascii="Times New Roman" w:eastAsia="Calibri" w:hAnsi="Times New Roman" w:cs="Times New Roman"/>
@@ -4841,7 +5115,7 @@
         <w:t>.</w:t>
       </w:r>
     </w:p>
-    <w:bookmarkEnd w:id="13"/>
+    <w:bookmarkEnd w:id="14"/>
     <w:p>
       <w:pPr>
         <w:spacing w:after="0" w:line="276" w:lineRule="auto"/>
@@ -5054,13 +5328,41 @@
           <w:szCs w:val="24"/>
         </w:rPr>
       </w:pPr>
-      <w:r>
-        <w:rPr>
-          <w:rFonts w:ascii="Times New Roman" w:eastAsia="Calibri" w:hAnsi="Times New Roman" w:cs="Times New Roman"/>
-          <w:sz w:val="24"/>
-          <w:szCs w:val="24"/>
-        </w:rPr>
-        <w:t xml:space="preserve">Дедиловичский костел Наисвятейшего Сердца Иисуса. </w:t>
+      <w:proofErr w:type="spellStart"/>
+      <w:r>
+        <w:rPr>
+          <w:rFonts w:ascii="Times New Roman" w:eastAsia="Calibri" w:hAnsi="Times New Roman" w:cs="Times New Roman"/>
+          <w:sz w:val="24"/>
+          <w:szCs w:val="24"/>
+        </w:rPr>
+        <w:t>Дедиловичский</w:t>
+      </w:r>
+      <w:proofErr w:type="spellEnd"/>
+      <w:r>
+        <w:rPr>
+          <w:rFonts w:ascii="Times New Roman" w:eastAsia="Calibri" w:hAnsi="Times New Roman" w:cs="Times New Roman"/>
+          <w:sz w:val="24"/>
+          <w:szCs w:val="24"/>
+        </w:rPr>
+        <w:t xml:space="preserve"> костел </w:t>
+      </w:r>
+      <w:proofErr w:type="spellStart"/>
+      <w:r>
+        <w:rPr>
+          <w:rFonts w:ascii="Times New Roman" w:eastAsia="Calibri" w:hAnsi="Times New Roman" w:cs="Times New Roman"/>
+          <w:sz w:val="24"/>
+          <w:szCs w:val="24"/>
+        </w:rPr>
+        <w:t>Наисвятейшего</w:t>
+      </w:r>
+      <w:proofErr w:type="spellEnd"/>
+      <w:r>
+        <w:rPr>
+          <w:rFonts w:ascii="Times New Roman" w:eastAsia="Calibri" w:hAnsi="Times New Roman" w:cs="Times New Roman"/>
+          <w:sz w:val="24"/>
+          <w:szCs w:val="24"/>
+        </w:rPr>
+        <w:t xml:space="preserve"> Сердца Иисуса. </w:t>
       </w:r>
       <w:r>
         <w:rPr>
@@ -5488,7 +5790,7 @@
           <w:lang w:eastAsia="ru-RU"/>
         </w:rPr>
       </w:pPr>
-      <w:bookmarkStart w:id="14" w:name="_Hlk123056798"/>
+      <w:bookmarkStart w:id="15" w:name="_Hlk123056798"/>
       <w:r>
         <w:rPr>
           <w:rFonts w:ascii="Times New Roman" w:eastAsia="Calibri" w:hAnsi="Times New Roman" w:cs="Times New Roman"/>
@@ -5692,13 +5994,41 @@
           <w:szCs w:val="24"/>
         </w:rPr>
       </w:pPr>
-      <w:r>
-        <w:rPr>
-          <w:rFonts w:ascii="Times New Roman" w:hAnsi="Times New Roman" w:cs="Times New Roman"/>
-          <w:sz w:val="24"/>
-          <w:szCs w:val="24"/>
-        </w:rPr>
-        <w:t xml:space="preserve">Дедиловичский костел Наисвятейшего Сердца Иисуса. </w:t>
+      <w:proofErr w:type="spellStart"/>
+      <w:r>
+        <w:rPr>
+          <w:rFonts w:ascii="Times New Roman" w:hAnsi="Times New Roman" w:cs="Times New Roman"/>
+          <w:sz w:val="24"/>
+          <w:szCs w:val="24"/>
+        </w:rPr>
+        <w:t>Дедиловичский</w:t>
+      </w:r>
+      <w:proofErr w:type="spellEnd"/>
+      <w:r>
+        <w:rPr>
+          <w:rFonts w:ascii="Times New Roman" w:hAnsi="Times New Roman" w:cs="Times New Roman"/>
+          <w:sz w:val="24"/>
+          <w:szCs w:val="24"/>
+        </w:rPr>
+        <w:t xml:space="preserve"> костел </w:t>
+      </w:r>
+      <w:proofErr w:type="spellStart"/>
+      <w:r>
+        <w:rPr>
+          <w:rFonts w:ascii="Times New Roman" w:hAnsi="Times New Roman" w:cs="Times New Roman"/>
+          <w:sz w:val="24"/>
+          <w:szCs w:val="24"/>
+        </w:rPr>
+        <w:t>Наисвятейшего</w:t>
+      </w:r>
+      <w:proofErr w:type="spellEnd"/>
+      <w:r>
+        <w:rPr>
+          <w:rFonts w:ascii="Times New Roman" w:hAnsi="Times New Roman" w:cs="Times New Roman"/>
+          <w:sz w:val="24"/>
+          <w:szCs w:val="24"/>
+        </w:rPr>
+        <w:t xml:space="preserve"> Сердца Иисуса. </w:t>
       </w:r>
       <w:r>
         <w:rPr>
@@ -6081,7 +6411,635 @@
         <w:t xml:space="preserve"> – ксёндз.</w:t>
       </w:r>
     </w:p>
-    <w:bookmarkEnd w:id="14"/>
+    <w:bookmarkEnd w:id="15"/>
+    <w:p>
+      <w:pPr>
+        <w:spacing w:after="0" w:line="276" w:lineRule="auto"/>
+        <w:jc w:val="both"/>
+        <w:rPr>
+          <w:rFonts w:ascii="Times New Roman" w:eastAsia="Calibri" w:hAnsi="Times New Roman" w:cs="Times New Roman"/>
+          <w:noProof/>
+          <w:sz w:val="24"/>
+          <w:szCs w:val="24"/>
+          <w:lang w:eastAsia="ru-RU"/>
+        </w:rPr>
+      </w:pPr>
+    </w:p>
+    <w:p>
+      <w:pPr>
+        <w:spacing w:after="0" w:line="276" w:lineRule="auto"/>
+        <w:jc w:val="both"/>
+        <w:rPr>
+          <w:rFonts w:ascii="Times New Roman" w:hAnsi="Times New Roman" w:cs="Times New Roman"/>
+          <w:b/>
+          <w:noProof/>
+          <w:sz w:val="24"/>
+          <w:szCs w:val="24"/>
+          <w:lang w:eastAsia="ru-RU"/>
+        </w:rPr>
+      </w:pPr>
+      <w:bookmarkStart w:id="16" w:name="_Hlk125306280"/>
+      <w:r>
+        <w:rPr>
+          <w:rFonts w:ascii="Times New Roman" w:eastAsia="Calibri" w:hAnsi="Times New Roman" w:cs="Times New Roman"/>
+          <w:b/>
+          <w:bCs/>
+          <w:noProof/>
+          <w:sz w:val="24"/>
+          <w:szCs w:val="24"/>
+          <w:lang w:eastAsia="ru-RU"/>
+        </w:rPr>
+        <w:t>НИАБ</w:t>
+      </w:r>
+      <w:r>
+        <w:rPr>
+          <w:rFonts w:ascii="Times New Roman" w:eastAsia="Calibri" w:hAnsi="Times New Roman" w:cs="Times New Roman"/>
+          <w:b/>
+          <w:bCs/>
+          <w:noProof/>
+          <w:sz w:val="24"/>
+          <w:szCs w:val="24"/>
+          <w:lang w:eastAsia="ru-RU"/>
+        </w:rPr>
+        <w:t xml:space="preserve"> 937-4-32: </w:t>
+      </w:r>
+      <w:r>
+        <w:rPr>
+          <w:rFonts w:ascii="Times New Roman" w:hAnsi="Times New Roman" w:cs="Times New Roman"/>
+          <w:noProof/>
+          <w:sz w:val="24"/>
+          <w:szCs w:val="24"/>
+          <w:lang w:eastAsia="ru-RU"/>
+        </w:rPr>
+        <w:t>Лист 19.</w:t>
+      </w:r>
+      <w:r>
+        <w:rPr>
+          <w:rFonts w:ascii="Times New Roman" w:hAnsi="Times New Roman" w:cs="Times New Roman"/>
+          <w:b/>
+          <w:noProof/>
+          <w:sz w:val="24"/>
+          <w:szCs w:val="24"/>
+          <w:lang w:eastAsia="ru-RU"/>
+        </w:rPr>
+        <w:t xml:space="preserve"> Метрическая запись №27/1808</w:t>
+      </w:r>
+      <w:r>
+        <w:rPr>
+          <w:rFonts w:ascii="Times New Roman" w:hAnsi="Times New Roman" w:cs="Times New Roman"/>
+          <w:b/>
+          <w:sz w:val="24"/>
+          <w:szCs w:val="24"/>
+        </w:rPr>
+        <w:t>-р</w:t>
+      </w:r>
+      <w:r>
+        <w:rPr>
+          <w:rFonts w:ascii="Times New Roman" w:hAnsi="Times New Roman" w:cs="Times New Roman"/>
+          <w:b/>
+          <w:noProof/>
+          <w:sz w:val="24"/>
+          <w:szCs w:val="24"/>
+          <w:lang w:eastAsia="ru-RU"/>
+        </w:rPr>
+        <w:t>.</w:t>
+      </w:r>
+    </w:p>
+    <w:p>
+      <w:pPr>
+        <w:spacing w:after="0" w:line="276" w:lineRule="auto"/>
+        <w:jc w:val="both"/>
+        <w:rPr>
+          <w:rFonts w:ascii="Times New Roman" w:hAnsi="Times New Roman" w:cs="Times New Roman"/>
+          <w:b/>
+          <w:noProof/>
+          <w:sz w:val="24"/>
+          <w:szCs w:val="24"/>
+          <w:lang w:eastAsia="ru-RU"/>
+        </w:rPr>
+      </w:pPr>
+    </w:p>
+    <w:p>
+      <w:pPr>
+        <w:spacing w:after="0" w:line="276" w:lineRule="auto"/>
+        <w:jc w:val="both"/>
+        <w:rPr>
+          <w:rFonts w:ascii="Times New Roman" w:hAnsi="Times New Roman" w:cs="Times New Roman"/>
+          <w:b/>
+          <w:noProof/>
+          <w:sz w:val="24"/>
+          <w:szCs w:val="24"/>
+          <w:lang w:eastAsia="ru-RU"/>
+        </w:rPr>
+      </w:pPr>
+      <w:r>
+        <w:rPr>
+          <w:rFonts w:ascii="Times New Roman" w:hAnsi="Times New Roman" w:cs="Times New Roman"/>
+          <w:noProof/>
+          <w:sz w:val="24"/>
+          <w:szCs w:val="24"/>
+          <w:lang w:val="en-US"/>
+        </w:rPr>
+        <w:lastRenderedPageBreak/>
+        <w:drawing>
+          <wp:inline distT="0" distB="0" distL="0" distR="0" wp14:anchorId="4F16DA0B" wp14:editId="3AB7C757">
+            <wp:extent cx="5940425" cy="708025"/>
+            <wp:effectExtent l="0" t="0" r="3175" b="0"/>
+            <wp:docPr id="357" name="Рисунок 357"/>
+            <wp:cNvGraphicFramePr>
+              <a:graphicFrameLocks xmlns:a="http://schemas.openxmlformats.org/drawingml/2006/main" noChangeAspect="1"/>
+            </wp:cNvGraphicFramePr>
+            <a:graphic xmlns:a="http://schemas.openxmlformats.org/drawingml/2006/main">
+              <a:graphicData uri="http://schemas.openxmlformats.org/drawingml/2006/picture">
+                <pic:pic xmlns:pic="http://schemas.openxmlformats.org/drawingml/2006/picture">
+                  <pic:nvPicPr>
+                    <pic:cNvPr id="1" name=""/>
+                    <pic:cNvPicPr/>
+                  </pic:nvPicPr>
+                  <pic:blipFill>
+                    <a:blip r:embed="rId13"/>
+                    <a:stretch>
+                      <a:fillRect/>
+                    </a:stretch>
+                  </pic:blipFill>
+                  <pic:spPr>
+                    <a:xfrm>
+                      <a:off x="0" y="0"/>
+                      <a:ext cx="5940425" cy="708025"/>
+                    </a:xfrm>
+                    <a:prstGeom prst="rect">
+                      <a:avLst/>
+                    </a:prstGeom>
+                  </pic:spPr>
+                </pic:pic>
+              </a:graphicData>
+            </a:graphic>
+          </wp:inline>
+        </w:drawing>
+      </w:r>
+    </w:p>
+    <w:p>
+      <w:pPr>
+        <w:spacing w:after="0" w:line="276" w:lineRule="auto"/>
+        <w:jc w:val="both"/>
+        <w:rPr>
+          <w:rFonts w:ascii="Times New Roman" w:hAnsi="Times New Roman" w:cs="Times New Roman"/>
+          <w:b/>
+          <w:noProof/>
+          <w:sz w:val="24"/>
+          <w:szCs w:val="24"/>
+          <w:lang w:eastAsia="ru-RU"/>
+        </w:rPr>
+      </w:pPr>
+    </w:p>
+    <w:p>
+      <w:pPr>
+        <w:spacing w:after="0" w:line="276" w:lineRule="auto"/>
+        <w:jc w:val="both"/>
+        <w:rPr>
+          <w:rFonts w:ascii="Times New Roman" w:hAnsi="Times New Roman" w:cs="Times New Roman"/>
+          <w:sz w:val="24"/>
+          <w:szCs w:val="24"/>
+        </w:rPr>
+      </w:pPr>
+      <w:proofErr w:type="spellStart"/>
+      <w:r>
+        <w:rPr>
+          <w:rFonts w:ascii="Times New Roman" w:hAnsi="Times New Roman" w:cs="Times New Roman"/>
+          <w:sz w:val="24"/>
+          <w:szCs w:val="24"/>
+        </w:rPr>
+        <w:t>Дедиловичский</w:t>
+      </w:r>
+      <w:proofErr w:type="spellEnd"/>
+      <w:r>
+        <w:rPr>
+          <w:rFonts w:ascii="Times New Roman" w:hAnsi="Times New Roman" w:cs="Times New Roman"/>
+          <w:sz w:val="24"/>
+          <w:szCs w:val="24"/>
+        </w:rPr>
+        <w:t xml:space="preserve"> костел </w:t>
+      </w:r>
+      <w:proofErr w:type="spellStart"/>
+      <w:r>
+        <w:rPr>
+          <w:rFonts w:ascii="Times New Roman" w:hAnsi="Times New Roman" w:cs="Times New Roman"/>
+          <w:sz w:val="24"/>
+          <w:szCs w:val="24"/>
+        </w:rPr>
+        <w:t>Наисвятейшего</w:t>
+      </w:r>
+      <w:proofErr w:type="spellEnd"/>
+      <w:r>
+        <w:rPr>
+          <w:rFonts w:ascii="Times New Roman" w:hAnsi="Times New Roman" w:cs="Times New Roman"/>
+          <w:sz w:val="24"/>
+          <w:szCs w:val="24"/>
+        </w:rPr>
+        <w:t xml:space="preserve"> Сердца Иисуса. 6 декабря</w:t>
+      </w:r>
+      <w:r>
+        <w:rPr>
+          <w:rFonts w:ascii="Times New Roman" w:hAnsi="Times New Roman" w:cs="Times New Roman"/>
+          <w:noProof/>
+          <w:sz w:val="24"/>
+          <w:szCs w:val="24"/>
+          <w:lang w:eastAsia="ru-RU"/>
+        </w:rPr>
+        <w:t xml:space="preserve"> 1808 года. Метрическая запись о крещении.</w:t>
+      </w:r>
+    </w:p>
+    <w:p>
+      <w:pPr>
+        <w:spacing w:after="0" w:line="276" w:lineRule="auto"/>
+        <w:jc w:val="both"/>
+        <w:rPr>
+          <w:rFonts w:ascii="Times New Roman" w:hAnsi="Times New Roman" w:cs="Times New Roman"/>
+          <w:b/>
+          <w:noProof/>
+          <w:sz w:val="24"/>
+          <w:szCs w:val="24"/>
+          <w:lang w:eastAsia="ru-RU"/>
+        </w:rPr>
+      </w:pPr>
+    </w:p>
+    <w:p>
+      <w:pPr>
+        <w:spacing w:after="0" w:line="276" w:lineRule="auto"/>
+        <w:rPr>
+          <w:rFonts w:ascii="Times New Roman" w:hAnsi="Times New Roman" w:cs="Times New Roman"/>
+          <w:bCs/>
+          <w:noProof/>
+          <w:sz w:val="24"/>
+          <w:szCs w:val="24"/>
+          <w:lang w:eastAsia="ru-RU"/>
+        </w:rPr>
+      </w:pPr>
+      <w:r>
+        <w:rPr>
+          <w:rFonts w:ascii="Times New Roman" w:hAnsi="Times New Roman" w:cs="Times New Roman"/>
+          <w:bCs/>
+          <w:noProof/>
+          <w:sz w:val="24"/>
+          <w:szCs w:val="24"/>
+          <w:lang w:val="pl-PL" w:eastAsia="ru-RU"/>
+        </w:rPr>
+        <w:t>Szy</w:t>
+      </w:r>
+      <w:r>
+        <w:rPr>
+          <w:rFonts w:ascii="Times New Roman" w:hAnsi="Times New Roman" w:cs="Times New Roman"/>
+          <w:bCs/>
+          <w:noProof/>
+          <w:sz w:val="24"/>
+          <w:szCs w:val="24"/>
+          <w:lang w:eastAsia="ru-RU"/>
+        </w:rPr>
+        <w:t>ł</w:t>
+      </w:r>
+      <w:r>
+        <w:rPr>
+          <w:rFonts w:ascii="Times New Roman" w:hAnsi="Times New Roman" w:cs="Times New Roman"/>
+          <w:bCs/>
+          <w:noProof/>
+          <w:sz w:val="24"/>
+          <w:szCs w:val="24"/>
+          <w:lang w:val="pl-PL" w:eastAsia="ru-RU"/>
+        </w:rPr>
+        <w:t>owna</w:t>
+      </w:r>
+      <w:r>
+        <w:rPr>
+          <w:rFonts w:ascii="Times New Roman" w:hAnsi="Times New Roman" w:cs="Times New Roman"/>
+          <w:bCs/>
+          <w:noProof/>
+          <w:sz w:val="24"/>
+          <w:szCs w:val="24"/>
+          <w:lang w:eastAsia="ru-RU"/>
+        </w:rPr>
+        <w:t xml:space="preserve"> </w:t>
+      </w:r>
+      <w:r>
+        <w:rPr>
+          <w:rFonts w:ascii="Times New Roman" w:hAnsi="Times New Roman" w:cs="Times New Roman"/>
+          <w:bCs/>
+          <w:noProof/>
+          <w:sz w:val="24"/>
+          <w:szCs w:val="24"/>
+          <w:lang w:val="pl-PL" w:eastAsia="ru-RU"/>
+        </w:rPr>
+        <w:t>Barbara</w:t>
+      </w:r>
+      <w:r>
+        <w:rPr>
+          <w:rFonts w:ascii="Times New Roman" w:hAnsi="Times New Roman" w:cs="Times New Roman"/>
+          <w:bCs/>
+          <w:noProof/>
+          <w:sz w:val="24"/>
+          <w:szCs w:val="24"/>
+          <w:lang w:eastAsia="ru-RU"/>
+        </w:rPr>
+        <w:t xml:space="preserve"> – дочь крестьян с деревни Шилы.</w:t>
+      </w:r>
+    </w:p>
+    <w:p>
+      <w:pPr>
+        <w:spacing w:after="0" w:line="276" w:lineRule="auto"/>
+        <w:jc w:val="both"/>
+        <w:rPr>
+          <w:rFonts w:ascii="Times New Roman" w:hAnsi="Times New Roman" w:cs="Times New Roman"/>
+          <w:bCs/>
+          <w:noProof/>
+          <w:sz w:val="24"/>
+          <w:szCs w:val="24"/>
+          <w:lang w:val="pl-PL" w:eastAsia="ru-RU"/>
+        </w:rPr>
+      </w:pPr>
+      <w:r>
+        <w:rPr>
+          <w:rFonts w:ascii="Times New Roman" w:hAnsi="Times New Roman" w:cs="Times New Roman"/>
+          <w:bCs/>
+          <w:noProof/>
+          <w:sz w:val="24"/>
+          <w:szCs w:val="24"/>
+          <w:lang w:val="pl-PL" w:eastAsia="ru-RU"/>
+        </w:rPr>
+        <w:t xml:space="preserve">Szyło Antonio – </w:t>
+      </w:r>
+      <w:r>
+        <w:rPr>
+          <w:rFonts w:ascii="Times New Roman" w:hAnsi="Times New Roman" w:cs="Times New Roman"/>
+          <w:bCs/>
+          <w:noProof/>
+          <w:sz w:val="24"/>
+          <w:szCs w:val="24"/>
+          <w:lang w:eastAsia="ru-RU"/>
+        </w:rPr>
+        <w:t>отец</w:t>
+      </w:r>
+      <w:r>
+        <w:rPr>
+          <w:rFonts w:ascii="Times New Roman" w:hAnsi="Times New Roman" w:cs="Times New Roman"/>
+          <w:bCs/>
+          <w:noProof/>
+          <w:sz w:val="24"/>
+          <w:szCs w:val="24"/>
+          <w:lang w:val="pl-PL" w:eastAsia="ru-RU"/>
+        </w:rPr>
+        <w:t>.</w:t>
+      </w:r>
+    </w:p>
+    <w:p>
+      <w:pPr>
+        <w:spacing w:after="0" w:line="276" w:lineRule="auto"/>
+        <w:rPr>
+          <w:rFonts w:ascii="Times New Roman" w:hAnsi="Times New Roman" w:cs="Times New Roman"/>
+          <w:bCs/>
+          <w:noProof/>
+          <w:sz w:val="24"/>
+          <w:szCs w:val="24"/>
+          <w:lang w:val="pl-PL" w:eastAsia="ru-RU"/>
+        </w:rPr>
+      </w:pPr>
+      <w:r>
+        <w:rPr>
+          <w:rFonts w:ascii="Times New Roman" w:hAnsi="Times New Roman" w:cs="Times New Roman"/>
+          <w:bCs/>
+          <w:noProof/>
+          <w:sz w:val="24"/>
+          <w:szCs w:val="24"/>
+          <w:lang w:val="pl-PL" w:eastAsia="ru-RU"/>
+        </w:rPr>
+        <w:t xml:space="preserve">Szyłowna Tacciana – </w:t>
+      </w:r>
+      <w:r>
+        <w:rPr>
+          <w:rFonts w:ascii="Times New Roman" w:hAnsi="Times New Roman" w:cs="Times New Roman"/>
+          <w:bCs/>
+          <w:noProof/>
+          <w:sz w:val="24"/>
+          <w:szCs w:val="24"/>
+          <w:lang w:eastAsia="ru-RU"/>
+        </w:rPr>
+        <w:t>мать</w:t>
+      </w:r>
+      <w:r>
+        <w:rPr>
+          <w:rFonts w:ascii="Times New Roman" w:hAnsi="Times New Roman" w:cs="Times New Roman"/>
+          <w:bCs/>
+          <w:noProof/>
+          <w:sz w:val="24"/>
+          <w:szCs w:val="24"/>
+          <w:lang w:val="pl-PL" w:eastAsia="ru-RU"/>
+        </w:rPr>
+        <w:t>.</w:t>
+      </w:r>
+    </w:p>
+    <w:p>
+      <w:pPr>
+        <w:spacing w:after="0" w:line="276" w:lineRule="auto"/>
+        <w:rPr>
+          <w:rFonts w:ascii="Times New Roman" w:hAnsi="Times New Roman" w:cs="Times New Roman"/>
+          <w:bCs/>
+          <w:noProof/>
+          <w:sz w:val="24"/>
+          <w:szCs w:val="24"/>
+          <w:lang w:val="pl-PL" w:eastAsia="ru-RU"/>
+        </w:rPr>
+      </w:pPr>
+      <w:r>
+        <w:rPr>
+          <w:rFonts w:ascii="Times New Roman" w:hAnsi="Times New Roman" w:cs="Times New Roman"/>
+          <w:bCs/>
+          <w:noProof/>
+          <w:sz w:val="24"/>
+          <w:szCs w:val="24"/>
+          <w:lang w:val="pl-PL" w:eastAsia="ru-RU"/>
+        </w:rPr>
+        <w:t xml:space="preserve">Szyło Thomas – </w:t>
+      </w:r>
+      <w:r>
+        <w:rPr>
+          <w:rFonts w:ascii="Times New Roman" w:hAnsi="Times New Roman" w:cs="Times New Roman"/>
+          <w:bCs/>
+          <w:noProof/>
+          <w:sz w:val="24"/>
+          <w:szCs w:val="24"/>
+          <w:lang w:eastAsia="ru-RU"/>
+        </w:rPr>
+        <w:t>крестный</w:t>
+      </w:r>
+      <w:r>
+        <w:rPr>
+          <w:rFonts w:ascii="Times New Roman" w:hAnsi="Times New Roman" w:cs="Times New Roman"/>
+          <w:bCs/>
+          <w:noProof/>
+          <w:sz w:val="24"/>
+          <w:szCs w:val="24"/>
+          <w:lang w:val="pl-PL" w:eastAsia="ru-RU"/>
+        </w:rPr>
+        <w:t xml:space="preserve"> </w:t>
+      </w:r>
+      <w:r>
+        <w:rPr>
+          <w:rFonts w:ascii="Times New Roman" w:hAnsi="Times New Roman" w:cs="Times New Roman"/>
+          <w:bCs/>
+          <w:noProof/>
+          <w:sz w:val="24"/>
+          <w:szCs w:val="24"/>
+          <w:lang w:eastAsia="ru-RU"/>
+        </w:rPr>
+        <w:t>отец</w:t>
+      </w:r>
+      <w:r>
+        <w:rPr>
+          <w:rFonts w:ascii="Times New Roman" w:hAnsi="Times New Roman" w:cs="Times New Roman"/>
+          <w:bCs/>
+          <w:noProof/>
+          <w:sz w:val="24"/>
+          <w:szCs w:val="24"/>
+          <w:lang w:val="pl-PL" w:eastAsia="ru-RU"/>
+        </w:rPr>
+        <w:t>.</w:t>
+      </w:r>
+    </w:p>
+    <w:p>
+      <w:pPr>
+        <w:spacing w:after="0" w:line="276" w:lineRule="auto"/>
+        <w:rPr>
+          <w:rFonts w:ascii="Times New Roman" w:hAnsi="Times New Roman" w:cs="Times New Roman"/>
+          <w:bCs/>
+          <w:noProof/>
+          <w:sz w:val="24"/>
+          <w:szCs w:val="24"/>
+          <w:lang w:val="pl-PL" w:eastAsia="ru-RU"/>
+        </w:rPr>
+      </w:pPr>
+      <w:r>
+        <w:rPr>
+          <w:rFonts w:ascii="Times New Roman" w:hAnsi="Times New Roman" w:cs="Times New Roman"/>
+          <w:bCs/>
+          <w:noProof/>
+          <w:sz w:val="24"/>
+          <w:szCs w:val="24"/>
+          <w:lang w:val="pl-PL" w:eastAsia="ru-RU"/>
+        </w:rPr>
+        <w:t xml:space="preserve">Szustowska Anastasia – </w:t>
+      </w:r>
+      <w:r>
+        <w:rPr>
+          <w:rFonts w:ascii="Times New Roman" w:hAnsi="Times New Roman" w:cs="Times New Roman"/>
+          <w:bCs/>
+          <w:noProof/>
+          <w:sz w:val="24"/>
+          <w:szCs w:val="24"/>
+          <w:lang w:eastAsia="ru-RU"/>
+        </w:rPr>
+        <w:t>крестная</w:t>
+      </w:r>
+      <w:r>
+        <w:rPr>
+          <w:rFonts w:ascii="Times New Roman" w:hAnsi="Times New Roman" w:cs="Times New Roman"/>
+          <w:bCs/>
+          <w:noProof/>
+          <w:sz w:val="24"/>
+          <w:szCs w:val="24"/>
+          <w:lang w:val="pl-PL" w:eastAsia="ru-RU"/>
+        </w:rPr>
+        <w:t xml:space="preserve"> </w:t>
+      </w:r>
+      <w:r>
+        <w:rPr>
+          <w:rFonts w:ascii="Times New Roman" w:hAnsi="Times New Roman" w:cs="Times New Roman"/>
+          <w:bCs/>
+          <w:noProof/>
+          <w:sz w:val="24"/>
+          <w:szCs w:val="24"/>
+          <w:lang w:eastAsia="ru-RU"/>
+        </w:rPr>
+        <w:t>мать</w:t>
+      </w:r>
+      <w:r>
+        <w:rPr>
+          <w:rFonts w:ascii="Times New Roman" w:hAnsi="Times New Roman" w:cs="Times New Roman"/>
+          <w:bCs/>
+          <w:noProof/>
+          <w:sz w:val="24"/>
+          <w:szCs w:val="24"/>
+          <w:lang w:val="pl-PL" w:eastAsia="ru-RU"/>
+        </w:rPr>
+        <w:t>.</w:t>
+      </w:r>
+    </w:p>
+    <w:p>
+      <w:pPr>
+        <w:spacing w:after="0" w:line="276" w:lineRule="auto"/>
+        <w:rPr>
+          <w:rFonts w:ascii="Times New Roman" w:hAnsi="Times New Roman" w:cs="Times New Roman"/>
+          <w:bCs/>
+          <w:sz w:val="24"/>
+          <w:szCs w:val="24"/>
+        </w:rPr>
+      </w:pPr>
+      <w:r>
+        <w:rPr>
+          <w:rFonts w:ascii="Times New Roman" w:hAnsi="Times New Roman" w:cs="Times New Roman"/>
+          <w:bCs/>
+          <w:sz w:val="24"/>
+          <w:szCs w:val="24"/>
+          <w:lang w:val="pl-PL"/>
+        </w:rPr>
+        <w:t>K</w:t>
+      </w:r>
+      <w:r>
+        <w:rPr>
+          <w:rFonts w:ascii="Times New Roman" w:hAnsi="Times New Roman" w:cs="Times New Roman"/>
+          <w:bCs/>
+          <w:sz w:val="24"/>
+          <w:szCs w:val="24"/>
+        </w:rPr>
+        <w:t>ł</w:t>
+      </w:r>
+      <w:r>
+        <w:rPr>
+          <w:rFonts w:ascii="Times New Roman" w:hAnsi="Times New Roman" w:cs="Times New Roman"/>
+          <w:bCs/>
+          <w:sz w:val="24"/>
+          <w:szCs w:val="24"/>
+          <w:lang w:val="pl-PL"/>
+        </w:rPr>
+        <w:t>oczko</w:t>
+      </w:r>
+      <w:r>
+        <w:rPr>
+          <w:rFonts w:ascii="Times New Roman" w:hAnsi="Times New Roman" w:cs="Times New Roman"/>
+          <w:bCs/>
+          <w:sz w:val="24"/>
+          <w:szCs w:val="24"/>
+        </w:rPr>
+        <w:t xml:space="preserve"> </w:t>
+      </w:r>
+      <w:r>
+        <w:rPr>
+          <w:rFonts w:ascii="Times New Roman" w:hAnsi="Times New Roman" w:cs="Times New Roman"/>
+          <w:bCs/>
+          <w:sz w:val="24"/>
+          <w:szCs w:val="24"/>
+          <w:lang w:val="pl-PL"/>
+        </w:rPr>
+        <w:t>Antonius</w:t>
+      </w:r>
+      <w:r>
+        <w:rPr>
+          <w:rFonts w:ascii="Times New Roman" w:hAnsi="Times New Roman" w:cs="Times New Roman"/>
+          <w:bCs/>
+          <w:sz w:val="24"/>
+          <w:szCs w:val="24"/>
+        </w:rPr>
+        <w:t xml:space="preserve">  – ксёндз, администратор Ошмянский.</w:t>
+      </w:r>
+    </w:p>
+    <w:bookmarkEnd w:id="16"/>
     <w:p>
       <w:pPr>
         <w:spacing w:after="0" w:line="276" w:lineRule="auto"/>
